--- a/Electrical/Analysis+Design/ConfigurableRadar_Design.docx
+++ b/Electrical/Analysis+Design/ConfigurableRadar_Design.docx
@@ -45,7 +45,7 @@
           <v:shape id="_x0000_i1025" type="#_x0000_t75" style="width:396pt;height:162.75pt" o:ole="">
             <v:imagedata r:id="rId5" o:title=""/>
           </v:shape>
-          <o:OLEObject Type="Embed" ProgID="Visio.Drawing.15" ShapeID="_x0000_i1025" DrawAspect="Content" ObjectID="_1645698153" r:id="rId6"/>
+          <o:OLEObject Type="Embed" ProgID="Visio.Drawing.15" ShapeID="_x0000_i1025" DrawAspect="Content" ObjectID="_1645715460" r:id="rId6"/>
         </w:object>
       </w:r>
     </w:p>
@@ -6932,7 +6932,7 @@
           <v:shape id="_x0000_i1026" type="#_x0000_t75" style="width:396pt;height:162.75pt" o:ole="">
             <v:imagedata r:id="rId7" o:title=""/>
           </v:shape>
-          <o:OLEObject Type="Embed" ProgID="Visio.Drawing.15" ShapeID="_x0000_i1026" DrawAspect="Content" ObjectID="_1645698154" r:id="rId8"/>
+          <o:OLEObject Type="Embed" ProgID="Visio.Drawing.15" ShapeID="_x0000_i1026" DrawAspect="Content" ObjectID="_1645715461" r:id="rId8"/>
         </w:object>
       </w:r>
     </w:p>
@@ -7313,16 +7313,19 @@
     <w:p>
       <w:r>
         <w:object w:dxaOrig="17235" w:dyaOrig="7515" w14:anchorId="33644AA9">
-          <v:shape id="_x0000_i1028" type="#_x0000_t75" style="width:474pt;height:207pt" o:ole="">
+          <v:shape id="_x0000_i1027" type="#_x0000_t75" style="width:474pt;height:207pt" o:ole="">
             <v:imagedata r:id="rId9" o:title=""/>
           </v:shape>
-          <o:OLEObject Type="Embed" ProgID="Visio.Drawing.15" ShapeID="_x0000_i1028" DrawAspect="Content" ObjectID="_1645698155" r:id="rId10"/>
+          <o:OLEObject Type="Embed" ProgID="Visio.Drawing.15" ShapeID="_x0000_i1027" DrawAspect="Content" ObjectID="_1645715462" r:id="rId10"/>
         </w:object>
       </w:r>
     </w:p>
     <w:p>
       <w:pPr>
         <w:pStyle w:val="Heading2"/>
+        <w:rPr>
+          <w:rFonts w:hint="eastAsia"/>
+        </w:rPr>
       </w:pPr>
       <w:r>
         <w:t>Component Selection</w:t>
@@ -7331,14 +7334,14 @@
     <w:p>
       <w:pPr>
         <w:rPr>
-          <w:rFonts w:eastAsiaTheme="minorEastAsia"/>
+          <w:rFonts w:eastAsiaTheme="minorEastAsia" w:hint="eastAsia"/>
         </w:rPr>
       </w:pPr>
     </w:p>
     <w:p>
       <w:pPr>
         <w:rPr>
-          <w:rFonts w:eastAsiaTheme="minorEastAsia"/>
+          <w:rFonts w:eastAsiaTheme="minorEastAsia" w:hint="eastAsia"/>
         </w:rPr>
       </w:pPr>
     </w:p>
@@ -7773,7 +7776,7 @@
     <w:p>
       <w:pPr>
         <w:rPr>
-          <w:rFonts w:eastAsiaTheme="minorEastAsia"/>
+          <w:rFonts w:eastAsiaTheme="minorEastAsia" w:hint="eastAsia"/>
         </w:rPr>
       </w:pPr>
       <w:r>
@@ -7824,7 +7827,7 @@
     <w:p>
       <w:pPr>
         <w:rPr>
-          <w:rFonts w:eastAsiaTheme="minorEastAsia"/>
+          <w:rFonts w:eastAsiaTheme="minorEastAsia" w:hint="eastAsia"/>
         </w:rPr>
       </w:pPr>
       <w:r>
@@ -7919,26 +7922,14 @@
     <w:p>
       <w:pPr>
         <w:rPr>
+          <w:rFonts w:eastAsiaTheme="minorEastAsia" w:hint="eastAsia"/>
+        </w:rPr>
+      </w:pPr>
+      <w:r>
+        <w:rPr>
           <w:rFonts w:eastAsiaTheme="minorEastAsia"/>
         </w:rPr>
-      </w:pPr>
-      <w:r>
-        <w:rPr>
-          <w:rFonts w:eastAsiaTheme="minorEastAsia"/>
-        </w:rPr>
-        <w:t>T</w:t>
-      </w:r>
-      <w:r>
-        <w:rPr>
-          <w:rFonts w:eastAsiaTheme="minorEastAsia"/>
-        </w:rPr>
-        <w:t xml:space="preserve">he AD8132 </w:t>
-      </w:r>
-      <w:r>
-        <w:rPr>
-          <w:rFonts w:eastAsiaTheme="minorEastAsia"/>
-        </w:rPr>
-        <w:t xml:space="preserve">is selected as it satisfies the two criteria above with a 3 dB bandwidth of 350 MHz and slew rate </w:t>
+        <w:t xml:space="preserve">The AD8132 is selected as it satisfies the two criteria above with a 3 dB bandwidth of 350 MHz and slew rate </w:t>
       </w:r>
       <w:proofErr w:type="gramStart"/>
       <w:r>
@@ -10460,21 +10451,469 @@
     <w:p/>
     <w:p>
       <w:pPr>
-        <w:pStyle w:val="Heading3"/>
-        <w:rPr>
-          <w:rFonts w:hint="eastAsia"/>
-        </w:rPr>
+        <w:keepNext/>
+        <w:jc w:val="center"/>
       </w:pPr>
       <w:r>
-        <w:t>Common-Mode Voltage</w:t>
+        <w:rPr>
+          <w:noProof/>
+        </w:rPr>
+        <w:lastRenderedPageBreak/>
+        <w:drawing>
+          <wp:inline distT="0" distB="0" distL="0" distR="0" wp14:anchorId="63C23D28" wp14:editId="643905B8">
+            <wp:extent cx="5353050" cy="6191250"/>
+            <wp:effectExtent l="19050" t="19050" r="19050" b="19050"/>
+            <wp:docPr id="11" name="Picture 11"/>
+            <wp:cNvGraphicFramePr>
+              <a:graphicFrameLocks xmlns:a="http://schemas.openxmlformats.org/drawingml/2006/main" noChangeAspect="1"/>
+            </wp:cNvGraphicFramePr>
+            <a:graphic xmlns:a="http://schemas.openxmlformats.org/drawingml/2006/main">
+              <a:graphicData uri="http://schemas.openxmlformats.org/drawingml/2006/picture">
+                <pic:pic xmlns:pic="http://schemas.openxmlformats.org/drawingml/2006/picture">
+                  <pic:nvPicPr>
+                    <pic:cNvPr id="1" name=""/>
+                    <pic:cNvPicPr/>
+                  </pic:nvPicPr>
+                  <pic:blipFill>
+                    <a:blip r:embed="rId15"/>
+                    <a:stretch>
+                      <a:fillRect/>
+                    </a:stretch>
+                  </pic:blipFill>
+                  <pic:spPr>
+                    <a:xfrm>
+                      <a:off x="0" y="0"/>
+                      <a:ext cx="5353050" cy="6191250"/>
+                    </a:xfrm>
+                    <a:prstGeom prst="rect">
+                      <a:avLst/>
+                    </a:prstGeom>
+                    <a:ln>
+                      <a:solidFill>
+                        <a:schemeClr val="accent6"/>
+                      </a:solidFill>
+                    </a:ln>
+                  </pic:spPr>
+                </pic:pic>
+              </a:graphicData>
+            </a:graphic>
+          </wp:inline>
+        </w:drawing>
       </w:r>
     </w:p>
     <w:p>
-      <w:r>
-        <w:t>This design is intended to operate properly over a wide temperature range so it is important to use voltage reference and resistor array to produce the common-mode voltage. This will improve the stability of the temperature-related performance degradation.</w:t>
+      <w:pPr>
+        <w:pStyle w:val="Caption"/>
+        <w:jc w:val="center"/>
+      </w:pPr>
+      <w:r>
+        <w:t xml:space="preserve">Figure </w:t>
+      </w:r>
+      <w:fldSimple w:instr=" SEQ Figure \* ARABIC ">
+        <w:r>
+          <w:rPr>
+            <w:noProof/>
+          </w:rPr>
+          <w:t>1</w:t>
+        </w:r>
+      </w:fldSimple>
+      <w:r>
+        <w:t>: Simulation model of the baseband circuit setup for offset measurement</w:t>
       </w:r>
     </w:p>
     <w:p/>
+    <w:p>
+      <w:pPr>
+        <w:keepNext/>
+        <w:jc w:val="center"/>
+      </w:pPr>
+      <w:r>
+        <w:rPr>
+          <w:noProof/>
+        </w:rPr>
+        <w:lastRenderedPageBreak/>
+        <w:drawing>
+          <wp:inline distT="0" distB="0" distL="0" distR="0" wp14:anchorId="68632D99" wp14:editId="0D697DC5">
+            <wp:extent cx="5943600" cy="5537835"/>
+            <wp:effectExtent l="0" t="0" r="0" b="5715"/>
+            <wp:docPr id="12" name="Picture 12"/>
+            <wp:cNvGraphicFramePr>
+              <a:graphicFrameLocks xmlns:a="http://schemas.openxmlformats.org/drawingml/2006/main" noChangeAspect="1"/>
+            </wp:cNvGraphicFramePr>
+            <a:graphic xmlns:a="http://schemas.openxmlformats.org/drawingml/2006/main">
+              <a:graphicData uri="http://schemas.openxmlformats.org/drawingml/2006/picture">
+                <pic:pic xmlns:pic="http://schemas.openxmlformats.org/drawingml/2006/picture">
+                  <pic:nvPicPr>
+                    <pic:cNvPr id="1" name=""/>
+                    <pic:cNvPicPr/>
+                  </pic:nvPicPr>
+                  <pic:blipFill>
+                    <a:blip r:embed="rId16"/>
+                    <a:stretch>
+                      <a:fillRect/>
+                    </a:stretch>
+                  </pic:blipFill>
+                  <pic:spPr>
+                    <a:xfrm>
+                      <a:off x="0" y="0"/>
+                      <a:ext cx="5943600" cy="5537835"/>
+                    </a:xfrm>
+                    <a:prstGeom prst="rect">
+                      <a:avLst/>
+                    </a:prstGeom>
+                  </pic:spPr>
+                </pic:pic>
+              </a:graphicData>
+            </a:graphic>
+          </wp:inline>
+        </w:drawing>
+      </w:r>
+    </w:p>
+    <w:p>
+      <w:pPr>
+        <w:pStyle w:val="Caption"/>
+        <w:jc w:val="center"/>
+      </w:pPr>
+      <w:r>
+        <w:t xml:space="preserve">Figure </w:t>
+      </w:r>
+      <w:fldSimple w:instr=" SEQ Figure \* ARABIC ">
+        <w:r>
+          <w:rPr>
+            <w:noProof/>
+          </w:rPr>
+          <w:t>2</w:t>
+        </w:r>
+      </w:fldSimple>
+      <w:r>
+        <w:t>: Output differential off</w:t>
+      </w:r>
+      <w:r>
+        <w:rPr>
+          <w:noProof/>
+        </w:rPr>
+        <w:t xml:space="preserve"> set voltage with DAC1 held at 0V</w:t>
+      </w:r>
+    </w:p>
+    <w:p/>
+    <w:p>
+      <w:pPr>
+        <w:keepNext/>
+        <w:jc w:val="center"/>
+      </w:pPr>
+      <w:r>
+        <w:rPr>
+          <w:noProof/>
+        </w:rPr>
+        <w:lastRenderedPageBreak/>
+        <w:drawing>
+          <wp:inline distT="0" distB="0" distL="0" distR="0" wp14:anchorId="0A5A3427" wp14:editId="753FF178">
+            <wp:extent cx="5943600" cy="5537835"/>
+            <wp:effectExtent l="0" t="0" r="0" b="5715"/>
+            <wp:docPr id="13" name="Picture 13"/>
+            <wp:cNvGraphicFramePr>
+              <a:graphicFrameLocks xmlns:a="http://schemas.openxmlformats.org/drawingml/2006/main" noChangeAspect="1"/>
+            </wp:cNvGraphicFramePr>
+            <a:graphic xmlns:a="http://schemas.openxmlformats.org/drawingml/2006/main">
+              <a:graphicData uri="http://schemas.openxmlformats.org/drawingml/2006/picture">
+                <pic:pic xmlns:pic="http://schemas.openxmlformats.org/drawingml/2006/picture">
+                  <pic:nvPicPr>
+                    <pic:cNvPr id="1" name=""/>
+                    <pic:cNvPicPr/>
+                  </pic:nvPicPr>
+                  <pic:blipFill>
+                    <a:blip r:embed="rId17"/>
+                    <a:stretch>
+                      <a:fillRect/>
+                    </a:stretch>
+                  </pic:blipFill>
+                  <pic:spPr>
+                    <a:xfrm>
+                      <a:off x="0" y="0"/>
+                      <a:ext cx="5943600" cy="5537835"/>
+                    </a:xfrm>
+                    <a:prstGeom prst="rect">
+                      <a:avLst/>
+                    </a:prstGeom>
+                  </pic:spPr>
+                </pic:pic>
+              </a:graphicData>
+            </a:graphic>
+          </wp:inline>
+        </w:drawing>
+      </w:r>
+    </w:p>
+    <w:p>
+      <w:pPr>
+        <w:pStyle w:val="Caption"/>
+        <w:jc w:val="center"/>
+        <w:rPr>
+          <w:noProof/>
+        </w:rPr>
+      </w:pPr>
+      <w:r>
+        <w:t xml:space="preserve">Figure </w:t>
+      </w:r>
+      <w:fldSimple w:instr=" SEQ Figure \* ARABIC ">
+        <w:r>
+          <w:rPr>
+            <w:noProof/>
+          </w:rPr>
+          <w:t>3</w:t>
+        </w:r>
+      </w:fldSimple>
+      <w:r>
+        <w:t>: Pulse</w:t>
+      </w:r>
+      <w:r>
+        <w:rPr>
+          <w:noProof/>
+        </w:rPr>
+        <w:t xml:space="preserve"> output without carrier nulling</w:t>
+      </w:r>
+    </w:p>
+    <w:p/>
+    <w:p>
+      <w:pPr>
+        <w:keepNext/>
+        <w:jc w:val="center"/>
+      </w:pPr>
+      <w:r>
+        <w:rPr>
+          <w:noProof/>
+        </w:rPr>
+        <w:lastRenderedPageBreak/>
+        <w:drawing>
+          <wp:inline distT="0" distB="0" distL="0" distR="0" wp14:anchorId="34BA0784" wp14:editId="4FA0A83F">
+            <wp:extent cx="5943600" cy="5537835"/>
+            <wp:effectExtent l="0" t="0" r="0" b="5715"/>
+            <wp:docPr id="14" name="Picture 14"/>
+            <wp:cNvGraphicFramePr>
+              <a:graphicFrameLocks xmlns:a="http://schemas.openxmlformats.org/drawingml/2006/main" noChangeAspect="1"/>
+            </wp:cNvGraphicFramePr>
+            <a:graphic xmlns:a="http://schemas.openxmlformats.org/drawingml/2006/main">
+              <a:graphicData uri="http://schemas.openxmlformats.org/drawingml/2006/picture">
+                <pic:pic xmlns:pic="http://schemas.openxmlformats.org/drawingml/2006/picture">
+                  <pic:nvPicPr>
+                    <pic:cNvPr id="1" name=""/>
+                    <pic:cNvPicPr/>
+                  </pic:nvPicPr>
+                  <pic:blipFill>
+                    <a:blip r:embed="rId18"/>
+                    <a:stretch>
+                      <a:fillRect/>
+                    </a:stretch>
+                  </pic:blipFill>
+                  <pic:spPr>
+                    <a:xfrm>
+                      <a:off x="0" y="0"/>
+                      <a:ext cx="5943600" cy="5537835"/>
+                    </a:xfrm>
+                    <a:prstGeom prst="rect">
+                      <a:avLst/>
+                    </a:prstGeom>
+                  </pic:spPr>
+                </pic:pic>
+              </a:graphicData>
+            </a:graphic>
+          </wp:inline>
+        </w:drawing>
+      </w:r>
+    </w:p>
+    <w:p>
+      <w:pPr>
+        <w:pStyle w:val="Caption"/>
+        <w:jc w:val="center"/>
+      </w:pPr>
+      <w:r>
+        <w:t xml:space="preserve">Figure </w:t>
+      </w:r>
+      <w:fldSimple w:instr=" SEQ Figure \* ARABIC ">
+        <w:r>
+          <w:rPr>
+            <w:noProof/>
+          </w:rPr>
+          <w:t>4</w:t>
+        </w:r>
+      </w:fldSimple>
+      <w:r>
+        <w:t>: Pulse output with carrier nulling</w:t>
+      </w:r>
+    </w:p>
+    <w:p/>
+    <w:p>
+      <w:pPr>
+        <w:pStyle w:val="Heading3"/>
+        <w:rPr>
+          <w:rFonts w:hint="eastAsia"/>
+        </w:rPr>
+      </w:pPr>
+      <w:r>
+        <w:t>Common-Mode Voltage</w:t>
+      </w:r>
+    </w:p>
+    <w:p>
+      <w:r>
+        <w:t>This design is intended to operate properly over a wide temperature range so it is important to use voltage reference and resistor array to produce the common-mode voltage. This will improve the stability of the temperature-related performance degradation.</w:t>
+      </w:r>
+    </w:p>
+    <w:p>
+      <w:pPr>
+        <w:keepNext/>
+        <w:jc w:val="center"/>
+      </w:pPr>
+      <w:r>
+        <w:rPr>
+          <w:noProof/>
+        </w:rPr>
+        <w:lastRenderedPageBreak/>
+        <w:drawing>
+          <wp:inline distT="0" distB="0" distL="0" distR="0" wp14:anchorId="17FCCD62" wp14:editId="6BC490FE">
+            <wp:extent cx="5943600" cy="2246630"/>
+            <wp:effectExtent l="19050" t="19050" r="19050" b="20320"/>
+            <wp:docPr id="18" name="Picture 18"/>
+            <wp:cNvGraphicFramePr>
+              <a:graphicFrameLocks xmlns:a="http://schemas.openxmlformats.org/drawingml/2006/main" noChangeAspect="1"/>
+            </wp:cNvGraphicFramePr>
+            <a:graphic xmlns:a="http://schemas.openxmlformats.org/drawingml/2006/main">
+              <a:graphicData uri="http://schemas.openxmlformats.org/drawingml/2006/picture">
+                <pic:pic xmlns:pic="http://schemas.openxmlformats.org/drawingml/2006/picture">
+                  <pic:nvPicPr>
+                    <pic:cNvPr id="1" name=""/>
+                    <pic:cNvPicPr/>
+                  </pic:nvPicPr>
+                  <pic:blipFill>
+                    <a:blip r:embed="rId19"/>
+                    <a:stretch>
+                      <a:fillRect/>
+                    </a:stretch>
+                  </pic:blipFill>
+                  <pic:spPr>
+                    <a:xfrm>
+                      <a:off x="0" y="0"/>
+                      <a:ext cx="5943600" cy="2246630"/>
+                    </a:xfrm>
+                    <a:prstGeom prst="rect">
+                      <a:avLst/>
+                    </a:prstGeom>
+                    <a:ln>
+                      <a:solidFill>
+                        <a:schemeClr val="accent6"/>
+                      </a:solidFill>
+                    </a:ln>
+                  </pic:spPr>
+                </pic:pic>
+              </a:graphicData>
+            </a:graphic>
+          </wp:inline>
+        </w:drawing>
+      </w:r>
+    </w:p>
+    <w:p>
+      <w:pPr>
+        <w:pStyle w:val="Caption"/>
+        <w:jc w:val="center"/>
+      </w:pPr>
+      <w:r>
+        <w:t xml:space="preserve">Figure </w:t>
+      </w:r>
+      <w:fldSimple w:instr=" SEQ Figure \* ARABIC ">
+        <w:r>
+          <w:rPr>
+            <w:noProof/>
+          </w:rPr>
+          <w:t>5</w:t>
+        </w:r>
+      </w:fldSimple>
+      <w:r>
+        <w:t xml:space="preserve">: </w:t>
+      </w:r>
+      <w:proofErr w:type="spellStart"/>
+      <w:r>
+        <w:t>LTSpice</w:t>
+      </w:r>
+      <w:proofErr w:type="spellEnd"/>
+      <w:r>
+        <w:t xml:space="preserve"> simulation of Common-Mode Voltage Input</w:t>
+      </w:r>
+    </w:p>
+    <w:p/>
+    <w:p>
+      <w:pPr>
+        <w:keepNext/>
+        <w:jc w:val="center"/>
+      </w:pPr>
+      <w:r>
+        <w:rPr>
+          <w:noProof/>
+        </w:rPr>
+        <w:lastRenderedPageBreak/>
+        <w:drawing>
+          <wp:inline distT="0" distB="0" distL="0" distR="0" wp14:anchorId="4E883092" wp14:editId="384D0C8F">
+            <wp:extent cx="5943600" cy="5537835"/>
+            <wp:effectExtent l="19050" t="19050" r="19050" b="24765"/>
+            <wp:docPr id="17" name="Picture 17"/>
+            <wp:cNvGraphicFramePr>
+              <a:graphicFrameLocks xmlns:a="http://schemas.openxmlformats.org/drawingml/2006/main" noChangeAspect="1"/>
+            </wp:cNvGraphicFramePr>
+            <a:graphic xmlns:a="http://schemas.openxmlformats.org/drawingml/2006/main">
+              <a:graphicData uri="http://schemas.openxmlformats.org/drawingml/2006/picture">
+                <pic:pic xmlns:pic="http://schemas.openxmlformats.org/drawingml/2006/picture">
+                  <pic:nvPicPr>
+                    <pic:cNvPr id="1" name=""/>
+                    <pic:cNvPicPr/>
+                  </pic:nvPicPr>
+                  <pic:blipFill>
+                    <a:blip r:embed="rId20"/>
+                    <a:stretch>
+                      <a:fillRect/>
+                    </a:stretch>
+                  </pic:blipFill>
+                  <pic:spPr>
+                    <a:xfrm>
+                      <a:off x="0" y="0"/>
+                      <a:ext cx="5943600" cy="5537835"/>
+                    </a:xfrm>
+                    <a:prstGeom prst="rect">
+                      <a:avLst/>
+                    </a:prstGeom>
+                    <a:ln>
+                      <a:solidFill>
+                        <a:schemeClr val="accent6"/>
+                      </a:solidFill>
+                    </a:ln>
+                  </pic:spPr>
+                </pic:pic>
+              </a:graphicData>
+            </a:graphic>
+          </wp:inline>
+        </w:drawing>
+      </w:r>
+    </w:p>
+    <w:p>
+      <w:pPr>
+        <w:pStyle w:val="Caption"/>
+        <w:jc w:val="center"/>
+      </w:pPr>
+      <w:r>
+        <w:t xml:space="preserve">Figure </w:t>
+      </w:r>
+      <w:fldSimple w:instr=" SEQ Figure \* ARABIC ">
+        <w:r>
+          <w:rPr>
+            <w:noProof/>
+          </w:rPr>
+          <w:t>6</w:t>
+        </w:r>
+      </w:fldSimple>
+      <w:r>
+        <w:t>: Monte-Carlo Simulation of the Common-Mode Input Voltage</w:t>
+      </w:r>
+    </w:p>
+    <w:p>
+      <w:bookmarkStart w:id="0" w:name="_GoBack"/>
+      <w:bookmarkEnd w:id="0"/>
+    </w:p>
     <w:p>
       <w:pPr>
         <w:pStyle w:val="Heading2"/>
@@ -10557,7 +10996,7 @@
                     <pic:cNvPicPr/>
                   </pic:nvPicPr>
                   <pic:blipFill>
-                    <a:blip r:embed="rId15"/>
+                    <a:blip r:embed="rId21"/>
                     <a:stretch>
                       <a:fillRect/>
                     </a:stretch>
@@ -10610,7 +11049,7 @@
                     <pic:cNvPicPr/>
                   </pic:nvPicPr>
                   <pic:blipFill>
-                    <a:blip r:embed="rId16"/>
+                    <a:blip r:embed="rId22"/>
                     <a:stretch>
                       <a:fillRect/>
                     </a:stretch>
@@ -10720,7 +11159,7 @@
                     <pic:cNvPicPr/>
                   </pic:nvPicPr>
                   <pic:blipFill>
-                    <a:blip r:embed="rId17"/>
+                    <a:blip r:embed="rId23"/>
                     <a:stretch>
                       <a:fillRect/>
                     </a:stretch>
@@ -10780,7 +11219,7 @@
                     <pic:cNvPicPr/>
                   </pic:nvPicPr>
                   <pic:blipFill>
-                    <a:blip r:embed="rId18"/>
+                    <a:blip r:embed="rId24"/>
                     <a:stretch>
                       <a:fillRect/>
                     </a:stretch>
@@ -12969,12 +13408,7 @@
     <w:p/>
     <w:p>
       <w:r>
-        <w:t>This table shows that to have an input power measurement uncertainty less than 0.5 dB the input power must be greater than the calculat</w:t>
-      </w:r>
-      <w:bookmarkStart w:id="0" w:name="_GoBack"/>
-      <w:bookmarkEnd w:id="0"/>
-      <w:r>
-        <w:t>ed minimum power.</w:t>
+        <w:t>This table shows that to have an input power measurement uncertainty less than 0.5 dB the input power must be greater than the calculated minimum power.</w:t>
       </w:r>
       <w:r>
         <w:t xml:space="preserve"> Since the expected dynamic range is -65 dBm – (-90 dBm) = 25 dB</w:t>
@@ -13008,7 +13442,7 @@
                     </pic:cNvPicPr>
                   </pic:nvPicPr>
                   <pic:blipFill>
-                    <a:blip r:embed="rId19">
+                    <a:blip r:embed="rId25">
                       <a:extLst>
                         <a:ext uri="{28A0092B-C50C-407E-A947-70E740481C1C}">
                           <a14:useLocalDpi xmlns:a14="http://schemas.microsoft.com/office/drawing/2010/main" val="0"/>
@@ -15691,7 +16125,7 @@
                     <pic:cNvPicPr/>
                   </pic:nvPicPr>
                   <pic:blipFill>
-                    <a:blip r:embed="rId20"/>
+                    <a:blip r:embed="rId26"/>
                     <a:stretch>
                       <a:fillRect/>
                     </a:stretch>
@@ -16659,10 +17093,10 @@
       </w:pPr>
       <w:r>
         <w:object w:dxaOrig="17235" w:dyaOrig="7515" w14:anchorId="20CED27F">
-          <v:shape id="_x0000_i1027" type="#_x0000_t75" style="width:474pt;height:207pt" o:ole="">
+          <v:shape id="_x0000_i1028" type="#_x0000_t75" style="width:474pt;height:207pt" o:ole="">
             <v:imagedata r:id="rId9" o:title=""/>
           </v:shape>
-          <o:OLEObject Type="Embed" ProgID="Visio.Drawing.15" ShapeID="_x0000_i1027" DrawAspect="Content" ObjectID="_1645698156" r:id="rId21"/>
+          <o:OLEObject Type="Embed" ProgID="Visio.Drawing.15" ShapeID="_x0000_i1028" DrawAspect="Content" ObjectID="_1645715463" r:id="rId27"/>
         </w:object>
       </w:r>
     </w:p>

--- a/Electrical/Analysis+Design/ConfigurableRadar_Design.docx
+++ b/Electrical/Analysis+Design/ConfigurableRadar_Design.docx
@@ -66,10 +66,10 @@
             <v:path o:extrusionok="f" gradientshapeok="t" o:connecttype="rect"/>
             <o:lock v:ext="edit" aspectratio="t"/>
           </v:shapetype>
-          <v:shape id="_x0000_i1025" type="#_x0000_t75" style="width:473.85pt;height:207.65pt" o:ole="">
+          <v:shape id="_x0000_i1025" type="#_x0000_t75" style="width:474.1pt;height:207.85pt" o:ole="">
             <v:imagedata r:id="rId5" o:title=""/>
           </v:shape>
-          <o:OLEObject Type="Embed" ProgID="Visio.Drawing.15" ShapeID="_x0000_i1025" DrawAspect="Content" ObjectID="_1647699374" r:id="rId6"/>
+          <o:OLEObject Type="Embed" ProgID="Visio.Drawing.15" ShapeID="_x0000_i1025" DrawAspect="Content" ObjectID="_1649841741" r:id="rId6"/>
         </w:object>
       </w:r>
     </w:p>
@@ -120,10 +120,10 @@
       </w:pPr>
       <w:r>
         <w:object w:dxaOrig="14401" w:dyaOrig="5910" w14:anchorId="295B055A">
-          <v:shape id="_x0000_i1026" type="#_x0000_t75" style="width:396pt;height:163.25pt" o:ole="">
+          <v:shape id="_x0000_i1026" type="#_x0000_t75" style="width:396pt;height:163.7pt" o:ole="">
             <v:imagedata r:id="rId7" o:title=""/>
           </v:shape>
-          <o:OLEObject Type="Embed" ProgID="Visio.Drawing.15" ShapeID="_x0000_i1026" DrawAspect="Content" ObjectID="_1647699375" r:id="rId8"/>
+          <o:OLEObject Type="Embed" ProgID="Visio.Drawing.15" ShapeID="_x0000_i1026" DrawAspect="Content" ObjectID="_1649841742" r:id="rId8"/>
         </w:object>
       </w:r>
     </w:p>
@@ -496,12 +496,7 @@
     <w:p>
       <w:pPr>
         <w:pStyle w:val="Heading2"/>
-        <w:rPr>
-          <w:rFonts w:hint="eastAsia"/>
-        </w:rPr>
-      </w:pPr>
-      <w:bookmarkStart w:id="0" w:name="_GoBack"/>
-      <w:bookmarkEnd w:id="0"/>
+      </w:pPr>
       <w:r>
         <w:t>Bandwidth</w:t>
       </w:r>
@@ -619,7 +614,7 @@
                 <w:rPr>
                   <w:rFonts w:ascii="Cambria Math" w:eastAsiaTheme="minorEastAsia" w:hAnsi="Cambria Math"/>
                 </w:rPr>
-                <m:t>mod</m:t>
+                <m:t>bb</m:t>
               </m:r>
             </m:sub>
           </m:sSub>
@@ -877,8 +872,10 @@
                 <w:rPr>
                   <w:rFonts w:ascii="Cambria Math" w:eastAsiaTheme="minorEastAsia" w:hAnsi="Cambria Math"/>
                 </w:rPr>
-                <m:t>TX</m:t>
-              </m:r>
+                <m:t>mod</m:t>
+              </m:r>
+              <w:bookmarkStart w:id="0" w:name="_GoBack"/>
+              <w:bookmarkEnd w:id="0"/>
             </m:sub>
           </m:sSub>
           <m:d>
@@ -1338,7 +1335,7 @@
                 <w:rPr>
                   <w:rFonts w:ascii="Cambria Math" w:eastAsiaTheme="minorEastAsia" w:hAnsi="Cambria Math"/>
                 </w:rPr>
-                <m:t>TX</m:t>
+                <m:t>mon</m:t>
               </m:r>
             </m:sub>
           </m:sSub>
@@ -1763,13 +1760,6 @@
           <w:rFonts w:eastAsiaTheme="minorEastAsia" w:hint="eastAsia"/>
         </w:rPr>
       </w:pPr>
-    </w:p>
-    <w:p>
-      <w:pPr>
-        <w:rPr>
-          <w:rFonts w:eastAsiaTheme="minorEastAsia" w:hint="eastAsia"/>
-        </w:rPr>
-      </w:pPr>
       <m:oMathPara>
         <m:oMath>
           <m:func>
@@ -2068,7 +2058,10 @@
               <w:cnfStyle w:val="000000100000" w:firstRow="0" w:lastRow="0" w:firstColumn="0" w:lastColumn="0" w:oddVBand="0" w:evenVBand="0" w:oddHBand="1" w:evenHBand="0" w:firstRowFirstColumn="0" w:firstRowLastColumn="0" w:lastRowFirstColumn="0" w:lastRowLastColumn="0"/>
             </w:pPr>
             <w:r>
-              <w:t>200</w:t>
+              <w:t>1</w:t>
+            </w:r>
+            <w:r>
+              <w:t>00</w:t>
             </w:r>
           </w:p>
         </w:tc>
@@ -2225,7 +2218,10 @@
               <w:cnfStyle w:val="000000100000" w:firstRow="0" w:lastRow="0" w:firstColumn="0" w:lastColumn="0" w:oddVBand="0" w:evenVBand="0" w:oddHBand="1" w:evenHBand="0" w:firstRowFirstColumn="0" w:firstRowLastColumn="0" w:lastRowFirstColumn="0" w:lastRowLastColumn="0"/>
             </w:pPr>
             <w:r>
-              <w:t>100</w:t>
+              <w:t>5</w:t>
+            </w:r>
+            <w:r>
+              <w:t>0</w:t>
             </w:r>
           </w:p>
         </w:tc>
@@ -2302,7 +2298,10 @@
               <w:cnfStyle w:val="000000000000" w:firstRow="0" w:lastRow="0" w:firstColumn="0" w:lastColumn="0" w:oddVBand="0" w:evenVBand="0" w:oddHBand="0" w:evenHBand="0" w:firstRowFirstColumn="0" w:firstRowLastColumn="0" w:lastRowFirstColumn="0" w:lastRowLastColumn="0"/>
             </w:pPr>
             <w:r>
-              <w:t>80</w:t>
+              <w:t>4</w:t>
+            </w:r>
+            <w:r>
+              <w:t>0</w:t>
             </w:r>
           </w:p>
         </w:tc>
@@ -2539,7 +2538,7 @@
               <w:cnfStyle w:val="000000100000" w:firstRow="0" w:lastRow="0" w:firstColumn="0" w:lastColumn="0" w:oddVBand="0" w:evenVBand="0" w:oddHBand="1" w:evenHBand="0" w:firstRowFirstColumn="0" w:firstRowLastColumn="0" w:lastRowFirstColumn="0" w:lastRowLastColumn="0"/>
             </w:pPr>
             <w:r>
-              <w:t>50</w:t>
+              <w:t>25</w:t>
             </w:r>
           </w:p>
         </w:tc>
@@ -2563,11 +2562,22 @@
     <w:p>
       <w:pPr>
         <w:rPr>
+          <w:rFonts w:eastAsiaTheme="minorEastAsia"/>
+        </w:rPr>
+      </w:pPr>
+    </w:p>
+    <w:p>
+      <w:pPr>
+        <w:rPr>
           <w:rFonts w:eastAsiaTheme="minorEastAsia" w:hint="eastAsia"/>
         </w:rPr>
       </w:pPr>
     </w:p>
-    <w:p/>
+    <w:p>
+      <w:r>
+        <w:br w:type="page"/>
+      </w:r>
+    </w:p>
     <w:p>
       <w:pPr>
         <w:pStyle w:val="Heading2"/>
@@ -2576,6 +2586,7 @@
         </w:rPr>
       </w:pPr>
       <w:r>
+        <w:lastRenderedPageBreak/>
         <w:t>Free Space Path Loss (FSPL)</w:t>
       </w:r>
     </w:p>
@@ -2750,15 +2761,7 @@
               <w:cnfStyle w:val="100000000000" w:firstRow="1" w:lastRow="0" w:firstColumn="0" w:lastColumn="0" w:oddVBand="0" w:evenVBand="0" w:oddHBand="0" w:evenHBand="0" w:firstRowFirstColumn="0" w:firstRowLastColumn="0" w:lastRowFirstColumn="0" w:lastRowLastColumn="0"/>
             </w:pPr>
             <w:r>
-              <w:t>Power (</w:t>
-            </w:r>
-            <w:proofErr w:type="spellStart"/>
-            <w:r>
-              <w:t>dBm</w:t>
-            </w:r>
-            <w:proofErr w:type="spellEnd"/>
-            <w:r>
-              <w:t>)</w:t>
+              <w:t>Power (dBm)</w:t>
             </w:r>
           </w:p>
         </w:tc>
@@ -3029,27 +3032,14 @@
     </w:p>
     <w:p>
       <w:r>
-        <w:t xml:space="preserve">This table ignores any temperature drifting and aging effects that might cause the effective number of bits (ENOB) to be reduced. When the input power is near the LSB each increment has an uncertainty of about 6 </w:t>
-      </w:r>
-      <w:proofErr w:type="spellStart"/>
-      <w:r>
-        <w:t>dB.</w:t>
-      </w:r>
-      <w:proofErr w:type="spellEnd"/>
-      <w:r>
-        <w:t xml:space="preserve"> This is far too large for our application so to mitigate this the design must ensure that the signal power seen at the ADC input </w:t>
+        <w:t xml:space="preserve">This table ignores any temperature drifting and aging effects that might cause the effective number of bits (ENOB) to be reduced. When the input power is near the LSB each increment has an uncertainty of about 6 dB. This is far too large for our application so to mitigate this the design must ensure that the signal power seen at the ADC input </w:t>
       </w:r>
       <w:r>
-        <w:t xml:space="preserve">has an uncertainty of 0.5 </w:t>
-      </w:r>
-      <w:proofErr w:type="spellStart"/>
-      <w:r>
-        <w:t>dB</w:t>
+        <w:t>has an uncertainty of 0.5 dB</w:t>
       </w:r>
       <w:r>
         <w:t>.</w:t>
       </w:r>
-      <w:proofErr w:type="spellEnd"/>
     </w:p>
     <w:p/>
     <w:p>
@@ -3605,15 +3595,7 @@
               <w:cnfStyle w:val="100000000000" w:firstRow="1" w:lastRow="0" w:firstColumn="0" w:lastColumn="0" w:oddVBand="0" w:evenVBand="0" w:oddHBand="0" w:evenHBand="0" w:firstRowFirstColumn="0" w:firstRowLastColumn="0" w:lastRowFirstColumn="0" w:lastRowLastColumn="0"/>
             </w:pPr>
             <w:r>
-              <w:t>Minimum Input Power (</w:t>
-            </w:r>
-            <w:proofErr w:type="spellStart"/>
-            <w:r>
-              <w:t>dBm</w:t>
-            </w:r>
-            <w:proofErr w:type="spellEnd"/>
-            <w:r>
-              <w:t>)</w:t>
+              <w:t>Minimum Input Power (dBm)</w:t>
             </w:r>
           </w:p>
         </w:tc>
@@ -3884,31 +3866,7 @@
     <w:p/>
     <w:p>
       <w:r>
-        <w:t xml:space="preserve">This table shows that to have an input power measurement uncertainty less than 0.5 dB the input power must be greater than the calculated minimum power. Since the expected dynamic range is -65 </w:t>
-      </w:r>
-      <w:proofErr w:type="spellStart"/>
-      <w:r>
-        <w:t>dBm</w:t>
-      </w:r>
-      <w:proofErr w:type="spellEnd"/>
-      <w:r>
-        <w:t xml:space="preserve"> – (-90 </w:t>
-      </w:r>
-      <w:proofErr w:type="spellStart"/>
-      <w:r>
-        <w:t>dBm</w:t>
-      </w:r>
-      <w:proofErr w:type="spellEnd"/>
-      <w:r>
-        <w:t xml:space="preserve">) = 25 dB and given that most devices saturate somewhere at or near 0 </w:t>
-      </w:r>
-      <w:proofErr w:type="spellStart"/>
-      <w:r>
-        <w:t>dBm</w:t>
-      </w:r>
-      <w:proofErr w:type="spellEnd"/>
-      <w:r>
-        <w:t xml:space="preserve"> the only options available to us is to use 12 bit or 14 bit ADC.</w:t>
+        <w:t>This table shows that to have an input power measurement uncertainty less than 0.5 dB the input power must be greater than the calculated minimum power. Since the expected dynamic range is -65 dBm – (-90 dBm) = 25 dB and given that most devices saturate somewhere at or near 0 dBm the only options available to us is to use 12 bit or 14 bit ADC.</w:t>
       </w:r>
     </w:p>
     <w:p>
@@ -3976,97 +3934,19 @@
         <w:rPr>
           <w:rFonts w:eastAsiaTheme="minorEastAsia"/>
         </w:rPr>
-        <w:t xml:space="preserve">To ensure that the resolution error is less than 0.5 dB the input power to the ADC should be greater than -35 </w:t>
-      </w:r>
-      <w:proofErr w:type="spellStart"/>
-      <w:r>
-        <w:rPr>
-          <w:rFonts w:eastAsiaTheme="minorEastAsia"/>
-        </w:rPr>
-        <w:t>dBm</w:t>
-      </w:r>
-      <w:proofErr w:type="spellEnd"/>
-      <w:r>
-        <w:rPr>
-          <w:rFonts w:eastAsiaTheme="minorEastAsia"/>
-        </w:rPr>
-        <w:t xml:space="preserve">. The system gain should be enough to bring the minimum input of -90 </w:t>
-      </w:r>
-      <w:proofErr w:type="spellStart"/>
-      <w:r>
-        <w:rPr>
-          <w:rFonts w:eastAsiaTheme="minorEastAsia"/>
-        </w:rPr>
-        <w:t>dBm</w:t>
-      </w:r>
-      <w:proofErr w:type="spellEnd"/>
-      <w:r>
-        <w:rPr>
-          <w:rFonts w:eastAsiaTheme="minorEastAsia"/>
-        </w:rPr>
-        <w:t xml:space="preserve"> to our minimum ADC level of -35 </w:t>
-      </w:r>
-      <w:proofErr w:type="spellStart"/>
-      <w:r>
-        <w:rPr>
-          <w:rFonts w:eastAsiaTheme="minorEastAsia"/>
-        </w:rPr>
-        <w:t>dBm</w:t>
-      </w:r>
-      <w:proofErr w:type="spellEnd"/>
-      <w:r>
-        <w:rPr>
-          <w:rFonts w:eastAsiaTheme="minorEastAsia"/>
-        </w:rPr>
-        <w:t xml:space="preserve">. This puts the system gain at 55 </w:t>
-      </w:r>
-      <w:proofErr w:type="spellStart"/>
-      <w:r>
-        <w:rPr>
-          <w:rFonts w:eastAsiaTheme="minorEastAsia"/>
-        </w:rPr>
-        <w:t>dB.</w:t>
-      </w:r>
-      <w:proofErr w:type="spellEnd"/>
-      <w:r>
-        <w:rPr>
-          <w:rFonts w:eastAsiaTheme="minorEastAsia"/>
-        </w:rPr>
-        <w:t xml:space="preserve"> The maximum input power </w:t>
+        <w:t xml:space="preserve">To ensure that the resolution error is less than 0.5 dB the input power to the ADC should be greater than -35 dBm. The system gain should be enough to bring the minimum input of -90 dBm to our minimum ADC level of -35 dBm. This puts the system gain at 55 dB. The maximum input power </w:t>
       </w:r>
       <w:r>
         <w:rPr>
           <w:rFonts w:eastAsiaTheme="minorEastAsia"/>
         </w:rPr>
-        <w:t xml:space="preserve">is -65 </w:t>
+        <w:t>is -65 dBm</w:t>
       </w:r>
-      <w:proofErr w:type="spellStart"/>
       <w:r>
         <w:rPr>
           <w:rFonts w:eastAsiaTheme="minorEastAsia"/>
         </w:rPr>
-        <w:t>dBm</w:t>
-      </w:r>
-      <w:proofErr w:type="spellEnd"/>
-      <w:r>
-        <w:rPr>
-          <w:rFonts w:eastAsiaTheme="minorEastAsia"/>
-        </w:rPr>
-        <w:t xml:space="preserve"> which means the maximum level at the ADC input will be -10 </w:t>
-      </w:r>
-      <w:proofErr w:type="spellStart"/>
-      <w:r>
-        <w:rPr>
-          <w:rFonts w:eastAsiaTheme="minorEastAsia"/>
-        </w:rPr>
-        <w:t>dBm</w:t>
-      </w:r>
-      <w:proofErr w:type="spellEnd"/>
-      <w:r>
-        <w:rPr>
-          <w:rFonts w:eastAsiaTheme="minorEastAsia"/>
-        </w:rPr>
-        <w:t>.</w:t>
+        <w:t xml:space="preserve"> which means the maximum level at the ADC input will be -10 dBm.</w:t>
       </w:r>
     </w:p>
     <w:p/>
@@ -4401,15 +4281,7 @@
               <w:cnfStyle w:val="100000000000" w:firstRow="1" w:lastRow="0" w:firstColumn="0" w:lastColumn="0" w:oddVBand="0" w:evenVBand="0" w:oddHBand="0" w:evenHBand="0" w:firstRowFirstColumn="0" w:firstRowLastColumn="0" w:lastRowFirstColumn="0" w:lastRowLastColumn="0"/>
             </w:pPr>
             <w:r>
-              <w:t>Sampling Rate (</w:t>
-            </w:r>
-            <w:proofErr w:type="spellStart"/>
-            <w:r>
-              <w:t>MSps</w:t>
-            </w:r>
-            <w:proofErr w:type="spellEnd"/>
-            <w:r>
-              <w:t>)</w:t>
+              <w:t>Sampling Rate (MSps)</w:t>
             </w:r>
           </w:p>
         </w:tc>
@@ -4644,15 +4516,7 @@
     </w:p>
     <w:p>
       <w:r>
-        <w:t xml:space="preserve">The maximum distance is determined by the minimum detectable signal. With the design requirement that the minimum detectable signal be -90 </w:t>
-      </w:r>
-      <w:proofErr w:type="spellStart"/>
-      <w:r>
-        <w:t>dBm</w:t>
-      </w:r>
-      <w:proofErr w:type="spellEnd"/>
-      <w:r>
-        <w:t xml:space="preserve"> the maximum distance can be achieved using the radar range equation.</w:t>
+        <w:t>The maximum distance is determined by the minimum detectable signal. With the design requirement that the minimum detectable signal be -90 dBm the maximum distance can be achieved using the radar range equation.</w:t>
       </w:r>
     </w:p>
     <w:p/>
@@ -5080,102 +4944,68 @@
       <w:r>
         <w:t>The maximum returned power is achieved when an object is at the minimum detectable distance</w:t>
       </w:r>
-    </w:p>
-    <w:p/>
-    <w:p>
+      <w:r>
+        <w:t>.</w:t>
+      </w:r>
+    </w:p>
+    <w:p>
+      <w:pPr>
+        <w:rPr>
+          <w:rFonts w:eastAsiaTheme="minorEastAsia" w:hint="eastAsia"/>
+        </w:rPr>
+      </w:pPr>
+    </w:p>
+    <w:p>
+      <w:pPr>
+        <w:pStyle w:val="Heading2"/>
+        <w:rPr>
+          <w:rFonts w:hint="eastAsia"/>
+        </w:rPr>
+      </w:pPr>
+      <w:r>
+        <w:t>FMCW Radar</w:t>
+      </w:r>
+    </w:p>
+    <w:p>
+      <w:pPr>
+        <w:pStyle w:val="Heading3"/>
+        <w:rPr>
+          <w:rFonts w:hint="eastAsia"/>
+        </w:rPr>
+      </w:pPr>
+      <w:r>
+        <w:t>Range Resolution</w:t>
+      </w:r>
+    </w:p>
+    <w:p>
+      <w:pPr>
+        <w:rPr>
+          <w:rFonts w:eastAsiaTheme="minorEastAsia" w:hint="eastAsia"/>
+        </w:rPr>
+      </w:pPr>
+    </w:p>
+    <w:p>
+      <w:pPr>
+        <w:rPr>
+          <w:rFonts w:eastAsiaTheme="minorEastAsia" w:hint="eastAsia"/>
+        </w:rPr>
+      </w:pPr>
       <m:oMathPara>
         <m:oMath>
-          <m:sSub>
-            <m:sSubPr>
-              <m:ctrlPr>
-                <w:rPr>
-                  <w:rFonts w:ascii="Cambria Math" w:hAnsi="Cambria Math"/>
-                  <w:i/>
-                </w:rPr>
-              </m:ctrlPr>
-            </m:sSubPr>
-            <m:e>
-              <m:r>
-                <w:rPr>
-                  <w:rFonts w:ascii="Cambria Math" w:hAnsi="Cambria Math"/>
-                </w:rPr>
-                <m:t>P</m:t>
-              </m:r>
-            </m:e>
-            <m:sub>
-              <m:r>
-                <w:rPr>
-                  <w:rFonts w:ascii="Cambria Math" w:hAnsi="Cambria Math"/>
-                </w:rPr>
-                <m:t>t</m:t>
-              </m:r>
-            </m:sub>
-          </m:sSub>
           <m:r>
+            <m:rPr>
+              <m:sty m:val="p"/>
+            </m:rPr>
             <w:rPr>
-              <w:rFonts w:ascii="Cambria Math" w:hAnsi="Cambria Math"/>
+              <w:rFonts w:ascii="Cambria Math" w:eastAsiaTheme="minorEastAsia" w:hAnsi="Cambria Math"/>
             </w:rPr>
-            <m:t>=20 dBm≡100 mW</m:t>
+            <m:t>Δ</m:t>
           </m:r>
-        </m:oMath>
-      </m:oMathPara>
-    </w:p>
-    <w:p>
-      <w:pPr>
-        <w:rPr>
-          <w:rFonts w:eastAsiaTheme="minorEastAsia" w:hint="eastAsia"/>
-        </w:rPr>
-      </w:pPr>
-      <m:oMathPara>
-        <m:oMath>
-          <m:sSub>
-            <m:sSubPr>
-              <m:ctrlPr>
-                <w:rPr>
-                  <w:rFonts w:ascii="Cambria Math" w:hAnsi="Cambria Math"/>
-                  <w:i/>
-                </w:rPr>
-              </m:ctrlPr>
-            </m:sSubPr>
-            <m:e>
-              <m:r>
-                <w:rPr>
-                  <w:rFonts w:ascii="Cambria Math" w:hAnsi="Cambria Math"/>
-                </w:rPr>
-                <m:t>R</m:t>
-              </m:r>
-            </m:e>
-            <m:sub>
-              <m:r>
-                <w:rPr>
-                  <w:rFonts w:ascii="Cambria Math" w:hAnsi="Cambria Math"/>
-                </w:rPr>
-                <m:t>min</m:t>
-              </m:r>
-            </m:sub>
-          </m:sSub>
-          <m:r>
-            <w:rPr>
-              <w:rFonts w:ascii="Cambria Math" w:hAnsi="Cambria Math"/>
-            </w:rPr>
-            <m:t>=2.25 m</m:t>
-          </m:r>
-        </m:oMath>
-      </m:oMathPara>
-    </w:p>
-    <w:p>
-      <w:pPr>
-        <w:rPr>
-          <w:rFonts w:eastAsiaTheme="minorEastAsia" w:hint="eastAsia"/>
-        </w:rPr>
-      </w:pPr>
-      <m:oMathPara>
-        <m:oMath>
           <m:r>
             <w:rPr>
               <w:rFonts w:ascii="Cambria Math" w:eastAsiaTheme="minorEastAsia" w:hAnsi="Cambria Math"/>
             </w:rPr>
-            <m:t>G=6 dB≡4</m:t>
+            <m:t>r=</m:t>
           </m:r>
           <m:f>
             <m:fPr>
@@ -5191,7 +5021,7 @@
                 <w:rPr>
                   <w:rFonts w:ascii="Cambria Math" w:eastAsiaTheme="minorEastAsia" w:hAnsi="Cambria Math"/>
                 </w:rPr>
-                <m:t>W</m:t>
+                <m:t>c</m:t>
               </m:r>
             </m:num>
             <m:den>
@@ -5199,8 +5029,78 @@
                 <w:rPr>
                   <w:rFonts w:ascii="Cambria Math" w:eastAsiaTheme="minorEastAsia" w:hAnsi="Cambria Math"/>
                 </w:rPr>
-                <m:t>W</m:t>
-              </m:r>
+                <m:t>2</m:t>
+              </m:r>
+              <m:d>
+                <m:dPr>
+                  <m:ctrlPr>
+                    <w:rPr>
+                      <w:rFonts w:ascii="Cambria Math" w:eastAsiaTheme="minorEastAsia" w:hAnsi="Cambria Math"/>
+                      <w:i/>
+                    </w:rPr>
+                  </m:ctrlPr>
+                </m:dPr>
+                <m:e>
+                  <m:sSub>
+                    <m:sSubPr>
+                      <m:ctrlPr>
+                        <w:rPr>
+                          <w:rFonts w:ascii="Cambria Math" w:eastAsiaTheme="minorEastAsia" w:hAnsi="Cambria Math"/>
+                          <w:i/>
+                        </w:rPr>
+                      </m:ctrlPr>
+                    </m:sSubPr>
+                    <m:e>
+                      <m:r>
+                        <w:rPr>
+                          <w:rFonts w:ascii="Cambria Math" w:eastAsiaTheme="minorEastAsia" w:hAnsi="Cambria Math"/>
+                        </w:rPr>
+                        <m:t>f</m:t>
+                      </m:r>
+                    </m:e>
+                    <m:sub>
+                      <m:r>
+                        <w:rPr>
+                          <w:rFonts w:ascii="Cambria Math" w:eastAsiaTheme="minorEastAsia" w:hAnsi="Cambria Math"/>
+                        </w:rPr>
+                        <m:t>MAX</m:t>
+                      </m:r>
+                    </m:sub>
+                  </m:sSub>
+                  <m:r>
+                    <w:rPr>
+                      <w:rFonts w:ascii="Cambria Math" w:eastAsiaTheme="minorEastAsia" w:hAnsi="Cambria Math"/>
+                    </w:rPr>
+                    <m:t>-</m:t>
+                  </m:r>
+                  <m:sSub>
+                    <m:sSubPr>
+                      <m:ctrlPr>
+                        <w:rPr>
+                          <w:rFonts w:ascii="Cambria Math" w:eastAsiaTheme="minorEastAsia" w:hAnsi="Cambria Math"/>
+                          <w:i/>
+                        </w:rPr>
+                      </m:ctrlPr>
+                    </m:sSubPr>
+                    <m:e>
+                      <m:r>
+                        <w:rPr>
+                          <w:rFonts w:ascii="Cambria Math" w:eastAsiaTheme="minorEastAsia" w:hAnsi="Cambria Math"/>
+                        </w:rPr>
+                        <m:t>f</m:t>
+                      </m:r>
+                    </m:e>
+                    <m:sub>
+                      <m:r>
+                        <w:rPr>
+                          <w:rFonts w:ascii="Cambria Math" w:eastAsiaTheme="minorEastAsia" w:hAnsi="Cambria Math"/>
+                        </w:rPr>
+                        <m:t>min</m:t>
+                      </m:r>
+                    </m:sub>
+                  </m:sSub>
+                </m:e>
+              </m:d>
             </m:den>
           </m:f>
         </m:oMath>
@@ -5215,65 +5115,100 @@
       <m:oMathPara>
         <m:oMath>
           <m:r>
+            <m:rPr>
+              <m:sty m:val="p"/>
+            </m:rPr>
             <w:rPr>
-              <w:rFonts w:ascii="Cambria Math" w:hAnsi="Cambria Math"/>
+              <w:rFonts w:ascii="Cambria Math" w:eastAsiaTheme="minorEastAsia" w:hAnsi="Cambria Math"/>
             </w:rPr>
-            <m:t>λ=0.1 m</m:t>
+            <m:t>Δ</m:t>
+          </m:r>
+          <m:r>
+            <w:rPr>
+              <w:rFonts w:ascii="Cambria Math" w:eastAsiaTheme="minorEastAsia" w:hAnsi="Cambria Math"/>
+            </w:rPr>
+            <m:t>r≅1.5 m</m:t>
           </m:r>
         </m:oMath>
       </m:oMathPara>
     </w:p>
-    <w:p/>
-    <w:p>
+    <w:p>
+      <w:pPr>
+        <w:rPr>
+          <w:rFonts w:eastAsiaTheme="minorEastAsia" w:hint="eastAsia"/>
+        </w:rPr>
+      </w:pPr>
+    </w:p>
+    <w:p>
+      <w:pPr>
+        <w:pStyle w:val="Heading3"/>
+        <w:rPr>
+          <w:rFonts w:hint="eastAsia"/>
+        </w:rPr>
+      </w:pPr>
+      <w:r>
+        <w:t>Velocity Resolution</w:t>
+      </w:r>
+    </w:p>
+    <w:p>
+      <w:pPr>
+        <w:rPr>
+          <w:rFonts w:eastAsiaTheme="minorEastAsia" w:hint="eastAsia"/>
+        </w:rPr>
+      </w:pPr>
+    </w:p>
+    <w:p>
+      <w:pPr>
+        <w:rPr>
+          <w:rFonts w:eastAsiaTheme="minorEastAsia" w:hint="eastAsia"/>
+        </w:rPr>
+      </w:pPr>
       <m:oMathPara>
         <m:oMath>
-          <m:sSub>
-            <m:sSubPr>
-              <m:ctrlPr>
-                <w:rPr>
-                  <w:rFonts w:ascii="Cambria Math" w:hAnsi="Cambria Math"/>
-                  <w:i/>
-                </w:rPr>
-              </m:ctrlPr>
-            </m:sSubPr>
-            <m:e>
-              <m:r>
-                <w:rPr>
-                  <w:rFonts w:ascii="Cambria Math" w:hAnsi="Cambria Math"/>
-                </w:rPr>
-                <m:t>P</m:t>
-              </m:r>
-            </m:e>
-            <m:sub>
-              <m:r>
-                <w:rPr>
-                  <w:rFonts w:ascii="Cambria Math" w:hAnsi="Cambria Math"/>
-                </w:rPr>
-                <m:t>max</m:t>
-              </m:r>
-            </m:sub>
-          </m:sSub>
+          <m:r>
+            <m:rPr>
+              <m:sty m:val="p"/>
+            </m:rPr>
+            <w:rPr>
+              <w:rFonts w:ascii="Cambria Math" w:eastAsiaTheme="minorEastAsia" w:hAnsi="Cambria Math"/>
+            </w:rPr>
+            <m:t>Δ</m:t>
+          </m:r>
           <m:r>
             <w:rPr>
-              <w:rFonts w:ascii="Cambria Math" w:hAnsi="Cambria Math"/>
+              <w:rFonts w:ascii="Cambria Math" w:eastAsiaTheme="minorEastAsia" w:hAnsi="Cambria Math"/>
             </w:rPr>
-            <m:t>=</m:t>
+            <m:t>v=</m:t>
           </m:r>
           <m:f>
             <m:fPr>
               <m:ctrlPr>
                 <w:rPr>
-                  <w:rFonts w:ascii="Cambria Math" w:hAnsi="Cambria Math"/>
+                  <w:rFonts w:ascii="Cambria Math" w:eastAsiaTheme="minorEastAsia" w:hAnsi="Cambria Math"/>
                   <w:i/>
                 </w:rPr>
               </m:ctrlPr>
             </m:fPr>
             <m:num>
+              <m:r>
+                <w:rPr>
+                  <w:rFonts w:ascii="Cambria Math" w:eastAsiaTheme="minorEastAsia" w:hAnsi="Cambria Math"/>
+                </w:rPr>
+                <m:t>λ</m:t>
+              </m:r>
+            </m:num>
+            <m:den>
+              <m:r>
+                <w:rPr>
+                  <w:rFonts w:ascii="Cambria Math" w:eastAsiaTheme="minorEastAsia" w:hAnsi="Cambria Math"/>
+                </w:rPr>
+                <m:t>2</m:t>
+              </m:r>
               <m:sSub>
                 <m:sSubPr>
                   <m:ctrlPr>
                     <w:rPr>
-                      <w:rFonts w:ascii="Cambria Math" w:hAnsi="Cambria Math"/>
+                      <w:rFonts w:ascii="Cambria Math" w:eastAsiaTheme="minorEastAsia" w:hAnsi="Cambria Math"/>
                       <w:i/>
                     </w:rPr>
                   </m:ctrlPr>
@@ -5281,872 +5216,25 @@
                 <m:e>
                   <m:r>
                     <w:rPr>
-                      <w:rFonts w:ascii="Cambria Math" w:hAnsi="Cambria Math"/>
+                      <w:rFonts w:ascii="Cambria Math" w:eastAsiaTheme="minorEastAsia" w:hAnsi="Cambria Math"/>
                     </w:rPr>
-                    <m:t>P</m:t>
+                    <m:t>N</m:t>
                   </m:r>
                 </m:e>
                 <m:sub>
                   <m:r>
                     <w:rPr>
-                      <w:rFonts w:ascii="Cambria Math" w:hAnsi="Cambria Math"/>
+                      <w:rFonts w:ascii="Cambria Math" w:eastAsiaTheme="minorEastAsia" w:hAnsi="Cambria Math"/>
                     </w:rPr>
-                    <m:t>t</m:t>
+                    <m:t>S</m:t>
                   </m:r>
                 </m:sub>
               </m:sSub>
-              <m:sSup>
-                <m:sSupPr>
-                  <m:ctrlPr>
-                    <w:rPr>
-                      <w:rFonts w:ascii="Cambria Math" w:hAnsi="Cambria Math"/>
-                      <w:i/>
-                    </w:rPr>
-                  </m:ctrlPr>
-                </m:sSupPr>
-                <m:e>
-                  <m:r>
-                    <w:rPr>
-                      <w:rFonts w:ascii="Cambria Math" w:hAnsi="Cambria Math"/>
-                    </w:rPr>
-                    <m:t>G</m:t>
-                  </m:r>
-                </m:e>
-                <m:sup>
-                  <m:r>
-                    <w:rPr>
-                      <w:rFonts w:ascii="Cambria Math" w:hAnsi="Cambria Math"/>
-                    </w:rPr>
-                    <m:t>2</m:t>
-                  </m:r>
-                </m:sup>
-              </m:sSup>
-              <m:sSup>
-                <m:sSupPr>
-                  <m:ctrlPr>
-                    <w:rPr>
-                      <w:rFonts w:ascii="Cambria Math" w:hAnsi="Cambria Math"/>
-                      <w:i/>
-                    </w:rPr>
-                  </m:ctrlPr>
-                </m:sSupPr>
-                <m:e>
-                  <m:r>
-                    <w:rPr>
-                      <w:rFonts w:ascii="Cambria Math" w:hAnsi="Cambria Math"/>
-                    </w:rPr>
-                    <m:t>λ</m:t>
-                  </m:r>
-                </m:e>
-                <m:sup>
-                  <m:r>
-                    <w:rPr>
-                      <w:rFonts w:ascii="Cambria Math" w:hAnsi="Cambria Math"/>
-                    </w:rPr>
-                    <m:t>2</m:t>
-                  </m:r>
-                </m:sup>
-              </m:sSup>
-              <m:r>
-                <w:rPr>
-                  <w:rFonts w:ascii="Cambria Math" w:hAnsi="Cambria Math"/>
-                </w:rPr>
-                <m:t>σ</m:t>
-              </m:r>
-            </m:num>
-            <m:den>
-              <m:sSup>
-                <m:sSupPr>
-                  <m:ctrlPr>
-                    <w:rPr>
-                      <w:rFonts w:ascii="Cambria Math" w:hAnsi="Cambria Math"/>
-                      <w:i/>
-                    </w:rPr>
-                  </m:ctrlPr>
-                </m:sSupPr>
-                <m:e>
-                  <m:d>
-                    <m:dPr>
-                      <m:ctrlPr>
-                        <w:rPr>
-                          <w:rFonts w:ascii="Cambria Math" w:hAnsi="Cambria Math"/>
-                          <w:i/>
-                        </w:rPr>
-                      </m:ctrlPr>
-                    </m:dPr>
-                    <m:e>
-                      <m:r>
-                        <w:rPr>
-                          <w:rFonts w:ascii="Cambria Math" w:hAnsi="Cambria Math"/>
-                        </w:rPr>
-                        <m:t>4π</m:t>
-                      </m:r>
-                    </m:e>
-                  </m:d>
-                </m:e>
-                <m:sup>
-                  <m:r>
-                    <w:rPr>
-                      <w:rFonts w:ascii="Cambria Math" w:hAnsi="Cambria Math"/>
-                    </w:rPr>
-                    <m:t>3</m:t>
-                  </m:r>
-                </m:sup>
-              </m:sSup>
-              <m:sSubSup>
-                <m:sSubSupPr>
-                  <m:ctrlPr>
-                    <w:rPr>
-                      <w:rFonts w:ascii="Cambria Math" w:hAnsi="Cambria Math"/>
-                      <w:i/>
-                    </w:rPr>
-                  </m:ctrlPr>
-                </m:sSubSupPr>
-                <m:e>
-                  <m:r>
-                    <w:rPr>
-                      <w:rFonts w:ascii="Cambria Math" w:hAnsi="Cambria Math"/>
-                    </w:rPr>
-                    <m:t>R</m:t>
-                  </m:r>
-                </m:e>
-                <m:sub>
-                  <m:r>
-                    <w:rPr>
-                      <w:rFonts w:ascii="Cambria Math" w:hAnsi="Cambria Math"/>
-                    </w:rPr>
-                    <m:t>min</m:t>
-                  </m:r>
-                </m:sub>
-                <m:sup>
-                  <m:r>
-                    <w:rPr>
-                      <w:rFonts w:ascii="Cambria Math" w:hAnsi="Cambria Math"/>
-                    </w:rPr>
-                    <m:t>4</m:t>
-                  </m:r>
-                </m:sup>
-              </m:sSubSup>
-            </m:den>
-          </m:f>
-        </m:oMath>
-      </m:oMathPara>
-    </w:p>
-    <w:p>
-      <m:oMathPara>
-        <m:oMath>
-          <m:sSub>
-            <m:sSubPr>
-              <m:ctrlPr>
-                <w:rPr>
-                  <w:rFonts w:ascii="Cambria Math" w:hAnsi="Cambria Math"/>
-                  <w:i/>
-                </w:rPr>
-              </m:ctrlPr>
-            </m:sSubPr>
-            <m:e>
-              <m:r>
-                <w:rPr>
-                  <w:rFonts w:ascii="Cambria Math" w:hAnsi="Cambria Math"/>
-                </w:rPr>
-                <m:t>P</m:t>
-              </m:r>
-            </m:e>
-            <m:sub>
-              <m:r>
-                <w:rPr>
-                  <w:rFonts w:ascii="Cambria Math" w:hAnsi="Cambria Math"/>
-                </w:rPr>
-                <m:t>max</m:t>
-              </m:r>
-            </m:sub>
-          </m:sSub>
-          <m:r>
-            <w:rPr>
-              <w:rFonts w:ascii="Cambria Math" w:hAnsi="Cambria Math"/>
-            </w:rPr>
-            <m:t>=-65 dBm</m:t>
-          </m:r>
-        </m:oMath>
-      </m:oMathPara>
-    </w:p>
-    <w:p>
-      <w:pPr>
-        <w:rPr>
-          <w:rFonts w:eastAsiaTheme="minorEastAsia" w:hint="eastAsia"/>
-        </w:rPr>
-      </w:pPr>
-    </w:p>
-    <w:p>
-      <w:pPr>
-        <w:pStyle w:val="Heading2"/>
-        <w:rPr>
-          <w:rFonts w:hint="eastAsia"/>
-        </w:rPr>
-      </w:pPr>
-      <w:r>
-        <w:t>FMCW Radar</w:t>
-      </w:r>
-    </w:p>
-    <w:p>
-      <w:pPr>
-        <w:pStyle w:val="Heading3"/>
-        <w:rPr>
-          <w:rFonts w:hint="eastAsia"/>
-        </w:rPr>
-      </w:pPr>
-      <w:r>
-        <w:t>Minimum Distance</w:t>
-      </w:r>
-    </w:p>
-    <w:p>
-      <w:r>
-        <w:t>The minimum distance is determined by the minimum detectable time difference between when a pulse is sent and when it is received. The receiver will not be able to distinguish between sent and received pulse if the pulse is returned during the pulse width.</w:t>
-      </w:r>
-    </w:p>
-    <w:p/>
-    <w:p>
-      <w:pPr>
-        <w:rPr>
-          <w:rFonts w:eastAsiaTheme="minorEastAsia" w:hint="eastAsia"/>
-        </w:rPr>
-      </w:pPr>
-    </w:p>
-    <w:p>
-      <w:pPr>
-        <w:pStyle w:val="Heading3"/>
-        <w:rPr>
-          <w:rFonts w:hint="eastAsia"/>
-        </w:rPr>
-      </w:pPr>
-      <w:r>
-        <w:t>Maximum Distance</w:t>
-      </w:r>
-    </w:p>
-    <w:p>
-      <w:r>
-        <w:t xml:space="preserve">The maximum distance is determined by the minimum detectable signal. With the design requirement that the minimum detectable signal be -90 </w:t>
-      </w:r>
-      <w:proofErr w:type="spellStart"/>
-      <w:r>
-        <w:t>dBm</w:t>
-      </w:r>
-      <w:proofErr w:type="spellEnd"/>
-      <w:r>
-        <w:t xml:space="preserve"> the maximum distance can be achieved using the radar range equation.</w:t>
-      </w:r>
-    </w:p>
-    <w:p/>
-    <w:p>
-      <m:oMathPara>
-        <m:oMath>
-          <m:sSub>
-            <m:sSubPr>
-              <m:ctrlPr>
-                <w:rPr>
-                  <w:rFonts w:ascii="Cambria Math" w:hAnsi="Cambria Math"/>
-                  <w:i/>
-                </w:rPr>
-              </m:ctrlPr>
-            </m:sSubPr>
-            <m:e>
-              <m:r>
-                <w:rPr>
-                  <w:rFonts w:ascii="Cambria Math" w:hAnsi="Cambria Math"/>
-                </w:rPr>
-                <m:t>P</m:t>
-              </m:r>
-            </m:e>
-            <m:sub>
-              <m:r>
-                <w:rPr>
-                  <w:rFonts w:ascii="Cambria Math" w:hAnsi="Cambria Math"/>
-                </w:rPr>
-                <m:t>t</m:t>
-              </m:r>
-            </m:sub>
-          </m:sSub>
-          <m:r>
-            <w:rPr>
-              <w:rFonts w:ascii="Cambria Math" w:hAnsi="Cambria Math"/>
-            </w:rPr>
-            <m:t>=20 dBm≡100 mW</m:t>
-          </m:r>
-        </m:oMath>
-      </m:oMathPara>
-    </w:p>
-    <w:p>
-      <w:pPr>
-        <w:rPr>
-          <w:rFonts w:eastAsiaTheme="minorEastAsia" w:hint="eastAsia"/>
-        </w:rPr>
-      </w:pPr>
-      <m:oMathPara>
-        <m:oMath>
-          <m:sSub>
-            <m:sSubPr>
-              <m:ctrlPr>
-                <w:rPr>
-                  <w:rFonts w:ascii="Cambria Math" w:hAnsi="Cambria Math"/>
-                  <w:i/>
-                </w:rPr>
-              </m:ctrlPr>
-            </m:sSubPr>
-            <m:e>
-              <m:r>
-                <w:rPr>
-                  <w:rFonts w:ascii="Cambria Math" w:hAnsi="Cambria Math"/>
-                </w:rPr>
-                <m:t>P</m:t>
-              </m:r>
-            </m:e>
-            <m:sub>
-              <m:r>
-                <w:rPr>
-                  <w:rFonts w:ascii="Cambria Math" w:hAnsi="Cambria Math"/>
-                </w:rPr>
-                <m:t>min</m:t>
-              </m:r>
-            </m:sub>
-          </m:sSub>
-          <m:r>
-            <w:rPr>
-              <w:rFonts w:ascii="Cambria Math" w:hAnsi="Cambria Math"/>
-            </w:rPr>
-            <m:t>=-90 dBm≡1 pW</m:t>
-          </m:r>
-        </m:oMath>
-      </m:oMathPara>
-    </w:p>
-    <w:p>
-      <w:pPr>
-        <w:rPr>
-          <w:rFonts w:eastAsiaTheme="minorEastAsia" w:hint="eastAsia"/>
-        </w:rPr>
-      </w:pPr>
-      <m:oMathPara>
-        <m:oMath>
-          <m:r>
-            <w:rPr>
-              <w:rFonts w:ascii="Cambria Math" w:eastAsiaTheme="minorEastAsia" w:hAnsi="Cambria Math"/>
-            </w:rPr>
-            <m:t>G=6 dB≡4</m:t>
-          </m:r>
-          <m:f>
-            <m:fPr>
-              <m:ctrlPr>
-                <w:rPr>
-                  <w:rFonts w:ascii="Cambria Math" w:eastAsiaTheme="minorEastAsia" w:hAnsi="Cambria Math"/>
-                  <w:i/>
-                </w:rPr>
-              </m:ctrlPr>
-            </m:fPr>
-            <m:num>
-              <m:r>
-                <w:rPr>
-                  <w:rFonts w:ascii="Cambria Math" w:eastAsiaTheme="minorEastAsia" w:hAnsi="Cambria Math"/>
-                </w:rPr>
-                <m:t>W</m:t>
-              </m:r>
-            </m:num>
-            <m:den>
-              <m:r>
-                <w:rPr>
-                  <w:rFonts w:ascii="Cambria Math" w:eastAsiaTheme="minorEastAsia" w:hAnsi="Cambria Math"/>
-                </w:rPr>
-                <m:t>W</m:t>
-              </m:r>
-            </m:den>
-          </m:f>
-        </m:oMath>
-      </m:oMathPara>
-    </w:p>
-    <w:p>
-      <w:pPr>
-        <w:rPr>
-          <w:rFonts w:eastAsiaTheme="minorEastAsia" w:hint="eastAsia"/>
-        </w:rPr>
-      </w:pPr>
-      <m:oMathPara>
-        <m:oMath>
-          <m:r>
-            <w:rPr>
-              <w:rFonts w:ascii="Cambria Math" w:hAnsi="Cambria Math"/>
-            </w:rPr>
-            <m:t>λ=0.1 m</m:t>
-          </m:r>
-        </m:oMath>
-      </m:oMathPara>
-    </w:p>
-    <w:p/>
-    <w:p>
-      <m:oMathPara>
-        <m:oMath>
-          <m:sSub>
-            <m:sSubPr>
-              <m:ctrlPr>
-                <w:rPr>
-                  <w:rFonts w:ascii="Cambria Math" w:hAnsi="Cambria Math"/>
-                  <w:i/>
-                </w:rPr>
-              </m:ctrlPr>
-            </m:sSubPr>
-            <m:e>
-              <m:r>
-                <w:rPr>
-                  <w:rFonts w:ascii="Cambria Math" w:hAnsi="Cambria Math"/>
-                </w:rPr>
-                <m:t>R</m:t>
-              </m:r>
-            </m:e>
-            <m:sub>
-              <m:r>
-                <w:rPr>
-                  <w:rFonts w:ascii="Cambria Math" w:hAnsi="Cambria Math"/>
-                </w:rPr>
-                <m:t>max</m:t>
-              </m:r>
-            </m:sub>
-          </m:sSub>
-          <m:r>
-            <w:rPr>
-              <w:rFonts w:ascii="Cambria Math" w:hAnsi="Cambria Math"/>
-            </w:rPr>
-            <m:t>=</m:t>
-          </m:r>
-          <m:rad>
-            <m:radPr>
-              <m:ctrlPr>
-                <w:rPr>
-                  <w:rFonts w:ascii="Cambria Math" w:hAnsi="Cambria Math"/>
-                  <w:i/>
-                </w:rPr>
-              </m:ctrlPr>
-            </m:radPr>
-            <m:deg>
-              <m:r>
-                <w:rPr>
-                  <w:rFonts w:ascii="Cambria Math" w:hAnsi="Cambria Math"/>
-                </w:rPr>
-                <m:t>4</m:t>
-              </m:r>
-            </m:deg>
-            <m:e>
-              <m:f>
-                <m:fPr>
-                  <m:ctrlPr>
-                    <w:rPr>
-                      <w:rFonts w:ascii="Cambria Math" w:hAnsi="Cambria Math"/>
-                      <w:i/>
-                    </w:rPr>
-                  </m:ctrlPr>
-                </m:fPr>
-                <m:num>
-                  <m:sSub>
-                    <m:sSubPr>
-                      <m:ctrlPr>
-                        <w:rPr>
-                          <w:rFonts w:ascii="Cambria Math" w:hAnsi="Cambria Math"/>
-                          <w:i/>
-                        </w:rPr>
-                      </m:ctrlPr>
-                    </m:sSubPr>
-                    <m:e>
-                      <m:r>
-                        <w:rPr>
-                          <w:rFonts w:ascii="Cambria Math" w:hAnsi="Cambria Math"/>
-                        </w:rPr>
-                        <m:t>P</m:t>
-                      </m:r>
-                    </m:e>
-                    <m:sub>
-                      <m:r>
-                        <w:rPr>
-                          <w:rFonts w:ascii="Cambria Math" w:hAnsi="Cambria Math"/>
-                        </w:rPr>
-                        <m:t>t</m:t>
-                      </m:r>
-                    </m:sub>
-                  </m:sSub>
-                  <m:sSup>
-                    <m:sSupPr>
-                      <m:ctrlPr>
-                        <w:rPr>
-                          <w:rFonts w:ascii="Cambria Math" w:hAnsi="Cambria Math"/>
-                          <w:i/>
-                        </w:rPr>
-                      </m:ctrlPr>
-                    </m:sSupPr>
-                    <m:e>
-                      <m:r>
-                        <w:rPr>
-                          <w:rFonts w:ascii="Cambria Math" w:hAnsi="Cambria Math"/>
-                        </w:rPr>
-                        <m:t>G</m:t>
-                      </m:r>
-                    </m:e>
-                    <m:sup>
-                      <m:r>
-                        <w:rPr>
-                          <w:rFonts w:ascii="Cambria Math" w:hAnsi="Cambria Math"/>
-                        </w:rPr>
-                        <m:t>2</m:t>
-                      </m:r>
-                    </m:sup>
-                  </m:sSup>
-                  <m:sSup>
-                    <m:sSupPr>
-                      <m:ctrlPr>
-                        <w:rPr>
-                          <w:rFonts w:ascii="Cambria Math" w:hAnsi="Cambria Math"/>
-                          <w:i/>
-                        </w:rPr>
-                      </m:ctrlPr>
-                    </m:sSupPr>
-                    <m:e>
-                      <m:r>
-                        <w:rPr>
-                          <w:rFonts w:ascii="Cambria Math" w:hAnsi="Cambria Math"/>
-                        </w:rPr>
-                        <m:t>λ</m:t>
-                      </m:r>
-                    </m:e>
-                    <m:sup>
-                      <m:r>
-                        <w:rPr>
-                          <w:rFonts w:ascii="Cambria Math" w:hAnsi="Cambria Math"/>
-                        </w:rPr>
-                        <m:t>2</m:t>
-                      </m:r>
-                    </m:sup>
-                  </m:sSup>
-                  <m:r>
-                    <w:rPr>
-                      <w:rFonts w:ascii="Cambria Math" w:hAnsi="Cambria Math"/>
-                    </w:rPr>
-                    <m:t>σ</m:t>
-                  </m:r>
-                </m:num>
-                <m:den>
-                  <m:sSup>
-                    <m:sSupPr>
-                      <m:ctrlPr>
-                        <w:rPr>
-                          <w:rFonts w:ascii="Cambria Math" w:hAnsi="Cambria Math"/>
-                          <w:i/>
-                        </w:rPr>
-                      </m:ctrlPr>
-                    </m:sSupPr>
-                    <m:e>
-                      <m:d>
-                        <m:dPr>
-                          <m:ctrlPr>
-                            <w:rPr>
-                              <w:rFonts w:ascii="Cambria Math" w:hAnsi="Cambria Math"/>
-                              <w:i/>
-                            </w:rPr>
-                          </m:ctrlPr>
-                        </m:dPr>
-                        <m:e>
-                          <m:r>
-                            <w:rPr>
-                              <w:rFonts w:ascii="Cambria Math" w:hAnsi="Cambria Math"/>
-                            </w:rPr>
-                            <m:t>4π</m:t>
-                          </m:r>
-                        </m:e>
-                      </m:d>
-                    </m:e>
-                    <m:sup>
-                      <m:r>
-                        <w:rPr>
-                          <w:rFonts w:ascii="Cambria Math" w:hAnsi="Cambria Math"/>
-                        </w:rPr>
-                        <m:t>3</m:t>
-                      </m:r>
-                    </m:sup>
-                  </m:sSup>
-                  <m:sSub>
-                    <m:sSubPr>
-                      <m:ctrlPr>
-                        <w:rPr>
-                          <w:rFonts w:ascii="Cambria Math" w:hAnsi="Cambria Math"/>
-                          <w:i/>
-                        </w:rPr>
-                      </m:ctrlPr>
-                    </m:sSubPr>
-                    <m:e>
-                      <m:r>
-                        <w:rPr>
-                          <w:rFonts w:ascii="Cambria Math" w:hAnsi="Cambria Math"/>
-                        </w:rPr>
-                        <m:t>P</m:t>
-                      </m:r>
-                    </m:e>
-                    <m:sub>
-                      <m:r>
-                        <w:rPr>
-                          <w:rFonts w:ascii="Cambria Math" w:hAnsi="Cambria Math"/>
-                        </w:rPr>
-                        <m:t>min</m:t>
-                      </m:r>
-                    </m:sub>
-                  </m:sSub>
-                </m:den>
-              </m:f>
-            </m:e>
-          </m:rad>
-        </m:oMath>
-      </m:oMathPara>
-    </w:p>
-    <w:p>
-      <m:oMathPara>
-        <m:oMath>
-          <m:sSub>
-            <m:sSubPr>
-              <m:ctrlPr>
-                <w:rPr>
-                  <w:rFonts w:ascii="Cambria Math" w:hAnsi="Cambria Math"/>
-                  <w:i/>
-                </w:rPr>
-              </m:ctrlPr>
-            </m:sSubPr>
-            <m:e>
-              <m:r>
-                <w:rPr>
-                  <w:rFonts w:ascii="Cambria Math" w:hAnsi="Cambria Math"/>
-                </w:rPr>
-                <m:t>R</m:t>
-              </m:r>
-            </m:e>
-            <m:sub>
-              <m:r>
-                <w:rPr>
-                  <w:rFonts w:ascii="Cambria Math" w:hAnsi="Cambria Math"/>
-                </w:rPr>
-                <m:t>max</m:t>
-              </m:r>
-            </m:sub>
-          </m:sSub>
-          <m:r>
-            <w:rPr>
-              <w:rFonts w:ascii="Cambria Math" w:hAnsi="Cambria Math"/>
-            </w:rPr>
-            <m:t>=53.28 m</m:t>
-          </m:r>
-        </m:oMath>
-      </m:oMathPara>
-    </w:p>
-    <w:p/>
-    <w:p>
-      <w:pPr>
-        <w:pStyle w:val="Heading3"/>
-        <w:rPr>
-          <w:rFonts w:hint="eastAsia"/>
-        </w:rPr>
-      </w:pPr>
-      <w:r>
-        <w:t>Maximum Input Power</w:t>
-      </w:r>
-    </w:p>
-    <w:p>
-      <w:r>
-        <w:t>The maximum returned power is achieved when an object is at the minimum detectable distance</w:t>
-      </w:r>
-    </w:p>
-    <w:p/>
-    <w:p>
-      <m:oMathPara>
-        <m:oMath>
-          <m:sSub>
-            <m:sSubPr>
-              <m:ctrlPr>
-                <w:rPr>
-                  <w:rFonts w:ascii="Cambria Math" w:hAnsi="Cambria Math"/>
-                  <w:i/>
-                </w:rPr>
-              </m:ctrlPr>
-            </m:sSubPr>
-            <m:e>
-              <m:r>
-                <w:rPr>
-                  <w:rFonts w:ascii="Cambria Math" w:hAnsi="Cambria Math"/>
-                </w:rPr>
-                <m:t>P</m:t>
-              </m:r>
-            </m:e>
-            <m:sub>
-              <m:r>
-                <w:rPr>
-                  <w:rFonts w:ascii="Cambria Math" w:hAnsi="Cambria Math"/>
-                </w:rPr>
-                <m:t>t</m:t>
-              </m:r>
-            </m:sub>
-          </m:sSub>
-          <m:r>
-            <w:rPr>
-              <w:rFonts w:ascii="Cambria Math" w:hAnsi="Cambria Math"/>
-            </w:rPr>
-            <m:t>=20 dBm≡100 mW</m:t>
-          </m:r>
-        </m:oMath>
-      </m:oMathPara>
-    </w:p>
-    <w:p>
-      <w:pPr>
-        <w:rPr>
-          <w:rFonts w:eastAsiaTheme="minorEastAsia" w:hint="eastAsia"/>
-        </w:rPr>
-      </w:pPr>
-      <m:oMathPara>
-        <m:oMath>
-          <m:sSub>
-            <m:sSubPr>
-              <m:ctrlPr>
-                <w:rPr>
-                  <w:rFonts w:ascii="Cambria Math" w:hAnsi="Cambria Math"/>
-                  <w:i/>
-                </w:rPr>
-              </m:ctrlPr>
-            </m:sSubPr>
-            <m:e>
-              <m:r>
-                <w:rPr>
-                  <w:rFonts w:ascii="Cambria Math" w:hAnsi="Cambria Math"/>
-                </w:rPr>
-                <m:t>R</m:t>
-              </m:r>
-            </m:e>
-            <m:sub>
-              <m:r>
-                <w:rPr>
-                  <w:rFonts w:ascii="Cambria Math" w:hAnsi="Cambria Math"/>
-                </w:rPr>
-                <m:t>min</m:t>
-              </m:r>
-            </m:sub>
-          </m:sSub>
-          <m:r>
-            <w:rPr>
-              <w:rFonts w:ascii="Cambria Math" w:hAnsi="Cambria Math"/>
-            </w:rPr>
-            <m:t>=2.25 m</m:t>
-          </m:r>
-        </m:oMath>
-      </m:oMathPara>
-    </w:p>
-    <w:p>
-      <w:pPr>
-        <w:rPr>
-          <w:rFonts w:eastAsiaTheme="minorEastAsia" w:hint="eastAsia"/>
-        </w:rPr>
-      </w:pPr>
-      <m:oMathPara>
-        <m:oMath>
-          <m:r>
-            <w:rPr>
-              <w:rFonts w:ascii="Cambria Math" w:eastAsiaTheme="minorEastAsia" w:hAnsi="Cambria Math"/>
-            </w:rPr>
-            <m:t>G=6 dB≡4</m:t>
-          </m:r>
-          <m:f>
-            <m:fPr>
-              <m:ctrlPr>
-                <w:rPr>
-                  <w:rFonts w:ascii="Cambria Math" w:eastAsiaTheme="minorEastAsia" w:hAnsi="Cambria Math"/>
-                  <w:i/>
-                </w:rPr>
-              </m:ctrlPr>
-            </m:fPr>
-            <m:num>
-              <m:r>
-                <w:rPr>
-                  <w:rFonts w:ascii="Cambria Math" w:eastAsiaTheme="minorEastAsia" w:hAnsi="Cambria Math"/>
-                </w:rPr>
-                <m:t>W</m:t>
-              </m:r>
-            </m:num>
-            <m:den>
-              <m:r>
-                <w:rPr>
-                  <w:rFonts w:ascii="Cambria Math" w:eastAsiaTheme="minorEastAsia" w:hAnsi="Cambria Math"/>
-                </w:rPr>
-                <m:t>W</m:t>
-              </m:r>
-            </m:den>
-          </m:f>
-        </m:oMath>
-      </m:oMathPara>
-    </w:p>
-    <w:p>
-      <w:pPr>
-        <w:rPr>
-          <w:rFonts w:eastAsiaTheme="minorEastAsia" w:hint="eastAsia"/>
-        </w:rPr>
-      </w:pPr>
-      <m:oMathPara>
-        <m:oMath>
-          <m:r>
-            <w:rPr>
-              <w:rFonts w:ascii="Cambria Math" w:hAnsi="Cambria Math"/>
-            </w:rPr>
-            <m:t>λ=0.1 m</m:t>
-          </m:r>
-        </m:oMath>
-      </m:oMathPara>
-    </w:p>
-    <w:p/>
-    <w:p>
-      <m:oMathPara>
-        <m:oMath>
-          <m:sSub>
-            <m:sSubPr>
-              <m:ctrlPr>
-                <w:rPr>
-                  <w:rFonts w:ascii="Cambria Math" w:hAnsi="Cambria Math"/>
-                  <w:i/>
-                </w:rPr>
-              </m:ctrlPr>
-            </m:sSubPr>
-            <m:e>
-              <m:r>
-                <w:rPr>
-                  <w:rFonts w:ascii="Cambria Math" w:hAnsi="Cambria Math"/>
-                </w:rPr>
-                <m:t>P</m:t>
-              </m:r>
-            </m:e>
-            <m:sub>
-              <m:r>
-                <w:rPr>
-                  <w:rFonts w:ascii="Cambria Math" w:hAnsi="Cambria Math"/>
-                </w:rPr>
-                <m:t>max</m:t>
-              </m:r>
-            </m:sub>
-          </m:sSub>
-          <m:r>
-            <w:rPr>
-              <w:rFonts w:ascii="Cambria Math" w:hAnsi="Cambria Math"/>
-            </w:rPr>
-            <m:t>=</m:t>
-          </m:r>
-          <m:f>
-            <m:fPr>
-              <m:ctrlPr>
-                <w:rPr>
-                  <w:rFonts w:ascii="Cambria Math" w:hAnsi="Cambria Math"/>
-                  <w:i/>
-                </w:rPr>
-              </m:ctrlPr>
-            </m:fPr>
-            <m:num>
               <m:sSub>
                 <m:sSubPr>
                   <m:ctrlPr>
                     <w:rPr>
-                      <w:rFonts w:ascii="Cambria Math" w:hAnsi="Cambria Math"/>
+                      <w:rFonts w:ascii="Cambria Math" w:eastAsiaTheme="minorEastAsia" w:hAnsi="Cambria Math"/>
                       <w:i/>
                     </w:rPr>
                   </m:ctrlPr>
@@ -6154,201 +5242,50 @@
                 <m:e>
                   <m:r>
                     <w:rPr>
-                      <w:rFonts w:ascii="Cambria Math" w:hAnsi="Cambria Math"/>
+                      <w:rFonts w:ascii="Cambria Math" w:eastAsiaTheme="minorEastAsia" w:hAnsi="Cambria Math"/>
                     </w:rPr>
-                    <m:t>P</m:t>
+                    <m:t>T</m:t>
                   </m:r>
                 </m:e>
                 <m:sub>
                   <m:r>
                     <w:rPr>
-                      <w:rFonts w:ascii="Cambria Math" w:hAnsi="Cambria Math"/>
+                      <w:rFonts w:ascii="Cambria Math" w:eastAsiaTheme="minorEastAsia" w:hAnsi="Cambria Math"/>
                     </w:rPr>
-                    <m:t>t</m:t>
+                    <m:t>R</m:t>
                   </m:r>
                 </m:sub>
               </m:sSub>
-              <m:sSup>
-                <m:sSupPr>
-                  <m:ctrlPr>
-                    <w:rPr>
-                      <w:rFonts w:ascii="Cambria Math" w:hAnsi="Cambria Math"/>
-                      <w:i/>
-                    </w:rPr>
-                  </m:ctrlPr>
-                </m:sSupPr>
-                <m:e>
-                  <m:r>
-                    <w:rPr>
-                      <w:rFonts w:ascii="Cambria Math" w:hAnsi="Cambria Math"/>
-                    </w:rPr>
-                    <m:t>G</m:t>
-                  </m:r>
-                </m:e>
-                <m:sup>
-                  <m:r>
-                    <w:rPr>
-                      <w:rFonts w:ascii="Cambria Math" w:hAnsi="Cambria Math"/>
-                    </w:rPr>
-                    <m:t>2</m:t>
-                  </m:r>
-                </m:sup>
-              </m:sSup>
-              <m:sSup>
-                <m:sSupPr>
-                  <m:ctrlPr>
-                    <w:rPr>
-                      <w:rFonts w:ascii="Cambria Math" w:hAnsi="Cambria Math"/>
-                      <w:i/>
-                    </w:rPr>
-                  </m:ctrlPr>
-                </m:sSupPr>
-                <m:e>
-                  <m:r>
-                    <w:rPr>
-                      <w:rFonts w:ascii="Cambria Math" w:hAnsi="Cambria Math"/>
-                    </w:rPr>
-                    <m:t>λ</m:t>
-                  </m:r>
-                </m:e>
-                <m:sup>
-                  <m:r>
-                    <w:rPr>
-                      <w:rFonts w:ascii="Cambria Math" w:hAnsi="Cambria Math"/>
-                    </w:rPr>
-                    <m:t>2</m:t>
-                  </m:r>
-                </m:sup>
-              </m:sSup>
-              <m:r>
-                <w:rPr>
-                  <w:rFonts w:ascii="Cambria Math" w:hAnsi="Cambria Math"/>
-                </w:rPr>
-                <m:t>σ</m:t>
-              </m:r>
-            </m:num>
-            <m:den>
-              <m:sSup>
-                <m:sSupPr>
-                  <m:ctrlPr>
-                    <w:rPr>
-                      <w:rFonts w:ascii="Cambria Math" w:hAnsi="Cambria Math"/>
-                      <w:i/>
-                    </w:rPr>
-                  </m:ctrlPr>
-                </m:sSupPr>
-                <m:e>
-                  <m:d>
-                    <m:dPr>
-                      <m:ctrlPr>
-                        <w:rPr>
-                          <w:rFonts w:ascii="Cambria Math" w:hAnsi="Cambria Math"/>
-                          <w:i/>
-                        </w:rPr>
-                      </m:ctrlPr>
-                    </m:dPr>
-                    <m:e>
-                      <m:r>
-                        <w:rPr>
-                          <w:rFonts w:ascii="Cambria Math" w:hAnsi="Cambria Math"/>
-                        </w:rPr>
-                        <m:t>4π</m:t>
-                      </m:r>
-                    </m:e>
-                  </m:d>
-                </m:e>
-                <m:sup>
-                  <m:r>
-                    <w:rPr>
-                      <w:rFonts w:ascii="Cambria Math" w:hAnsi="Cambria Math"/>
-                    </w:rPr>
-                    <m:t>3</m:t>
-                  </m:r>
-                </m:sup>
-              </m:sSup>
-              <m:sSubSup>
-                <m:sSubSupPr>
-                  <m:ctrlPr>
-                    <w:rPr>
-                      <w:rFonts w:ascii="Cambria Math" w:hAnsi="Cambria Math"/>
-                      <w:i/>
-                    </w:rPr>
-                  </m:ctrlPr>
-                </m:sSubSupPr>
-                <m:e>
-                  <m:r>
-                    <w:rPr>
-                      <w:rFonts w:ascii="Cambria Math" w:hAnsi="Cambria Math"/>
-                    </w:rPr>
-                    <m:t>R</m:t>
-                  </m:r>
-                </m:e>
-                <m:sub>
-                  <m:r>
-                    <w:rPr>
-                      <w:rFonts w:ascii="Cambria Math" w:hAnsi="Cambria Math"/>
-                    </w:rPr>
-                    <m:t>min</m:t>
-                  </m:r>
-                </m:sub>
-                <m:sup>
-                  <m:r>
-                    <w:rPr>
-                      <w:rFonts w:ascii="Cambria Math" w:hAnsi="Cambria Math"/>
-                    </w:rPr>
-                    <m:t>4</m:t>
-                  </m:r>
-                </m:sup>
-              </m:sSubSup>
             </m:den>
           </m:f>
         </m:oMath>
       </m:oMathPara>
     </w:p>
     <w:p>
+      <w:pPr>
+        <w:rPr>
+          <w:rFonts w:eastAsiaTheme="minorEastAsia" w:hint="eastAsia"/>
+        </w:rPr>
+      </w:pPr>
       <m:oMathPara>
         <m:oMath>
-          <m:sSub>
-            <m:sSubPr>
-              <m:ctrlPr>
-                <w:rPr>
-                  <w:rFonts w:ascii="Cambria Math" w:hAnsi="Cambria Math"/>
-                  <w:i/>
-                </w:rPr>
-              </m:ctrlPr>
-            </m:sSubPr>
-            <m:e>
-              <m:r>
-                <w:rPr>
-                  <w:rFonts w:ascii="Cambria Math" w:hAnsi="Cambria Math"/>
-                </w:rPr>
-                <m:t>P</m:t>
-              </m:r>
-            </m:e>
-            <m:sub>
-              <m:r>
-                <w:rPr>
-                  <w:rFonts w:ascii="Cambria Math" w:hAnsi="Cambria Math"/>
-                </w:rPr>
-                <m:t>max</m:t>
-              </m:r>
-            </m:sub>
-          </m:sSub>
+          <m:r>
+            <m:rPr>
+              <m:sty m:val="p"/>
+            </m:rPr>
+            <w:rPr>
+              <w:rFonts w:ascii="Cambria Math" w:eastAsiaTheme="minorEastAsia" w:hAnsi="Cambria Math"/>
+            </w:rPr>
+            <m:t>Δ</m:t>
+          </m:r>
           <m:r>
             <w:rPr>
-              <w:rFonts w:ascii="Cambria Math" w:hAnsi="Cambria Math"/>
+              <w:rFonts w:ascii="Cambria Math" w:eastAsiaTheme="minorEastAsia" w:hAnsi="Cambria Math"/>
             </w:rPr>
-            <m:t>=-65 dBm</m:t>
+            <m:t>v=12.5 km/s</m:t>
           </m:r>
         </m:oMath>
       </m:oMathPara>
-    </w:p>
-    <w:p>
-      <w:pPr>
-        <w:rPr>
-          <w:rFonts w:eastAsiaTheme="minorEastAsia" w:hint="eastAsia"/>
-        </w:rPr>
-      </w:pPr>
     </w:p>
     <w:p>
       <w:pPr>
